--- a/课程文档.docx
+++ b/课程文档.docx
@@ -319,8 +319,6 @@
           </wp:inline>
         </w:drawing>
       </w:r>
-      <w:bookmarkStart w:id="0" w:name="_GoBack"/>
-      <w:bookmarkEnd w:id="0"/>
     </w:p>
     <w:p>
       <w:pPr>
@@ -527,6 +525,88 @@
         </w:rPr>
         <w:t>、需要手动配置映射文件，如果微服务特别多，这项工作是巨大的，再则，如果大促期间临时新增服务器，需要紧急配置，同时大促过后需要去掉下架的服务地址；</w:t>
       </w:r>
+    </w:p>
+    <w:p>
+      <w:pPr>
+        <w:rPr>
+          <w:rFonts w:hint="eastAsia"/>
+          <w:lang w:val="en-US" w:eastAsia="zh-CN"/>
+        </w:rPr>
+      </w:pPr>
+    </w:p>
+    <w:p>
+      <w:pPr>
+        <w:rPr>
+          <w:rFonts w:hint="eastAsia"/>
+          <w:lang w:val="en-US" w:eastAsia="zh-CN"/>
+        </w:rPr>
+      </w:pPr>
+      <w:bookmarkStart w:id="0" w:name="_GoBack"/>
+      <w:bookmarkEnd w:id="0"/>
+      <w:r>
+        <w:rPr>
+          <w:rFonts w:hint="eastAsia"/>
+          <w:lang w:val="en-US" w:eastAsia="zh-CN"/>
+        </w:rPr>
+        <w:t>雪崩保护：</w:t>
+      </w:r>
+    </w:p>
+    <w:p>
+      <w:pPr>
+        <w:ind w:firstLine="420"/>
+        <w:rPr>
+          <w:rFonts w:hint="eastAsia"/>
+          <w:lang w:val="en-US" w:eastAsia="zh-CN"/>
+        </w:rPr>
+      </w:pPr>
+      <w:r>
+        <w:rPr>
+          <w:rFonts w:hint="eastAsia"/>
+          <w:lang w:val="en-US" w:eastAsia="zh-CN"/>
+        </w:rPr>
+        <w:t>保护阈值：对应nacos中服务详情中的保护阈值，设置0-1之间的值。</w:t>
+      </w:r>
+    </w:p>
+    <w:p>
+      <w:pPr>
+        <w:ind w:firstLine="420"/>
+        <w:rPr>
+          <w:rFonts w:hint="eastAsia"/>
+          <w:lang w:val="en-US" w:eastAsia="zh-CN"/>
+        </w:rPr>
+      </w:pPr>
+      <w:r>
+        <w:rPr>
+          <w:rFonts w:hint="eastAsia"/>
+          <w:lang w:val="en-US" w:eastAsia="zh-CN"/>
+        </w:rPr>
+        <w:t>临时实例：spring.cloud.nacos.discovery.ephemeral=false ,当服务宕机时，实例也不会删除。</w:t>
+      </w:r>
+    </w:p>
+    <w:p>
+      <w:pPr>
+        <w:ind w:firstLine="420"/>
+        <w:rPr>
+          <w:rFonts w:hint="eastAsia"/>
+          <w:lang w:val="en-US" w:eastAsia="zh-CN"/>
+        </w:rPr>
+      </w:pPr>
+      <w:r>
+        <w:rPr>
+          <w:rFonts w:hint="eastAsia"/>
+          <w:lang w:val="en-US" w:eastAsia="zh-CN"/>
+        </w:rPr>
+        <w:t>健康实例、不健康实例；健康实例/不健康实例&lt;保护阈值  例如  1/2&lt;0.6，实际的开发中很少利用nacos的雪崩保护进行处理，会用另外的中间件sentinal去处理服务熔断和保护的问题。Nacos主要用于注册中心和配置中心去使用。</w:t>
+      </w:r>
+    </w:p>
+    <w:p>
+      <w:pPr>
+        <w:ind w:firstLine="420"/>
+        <w:rPr>
+          <w:rFonts w:hint="eastAsia"/>
+          <w:lang w:val="en-US" w:eastAsia="zh-CN"/>
+        </w:rPr>
+      </w:pPr>
     </w:p>
     <w:p>
       <w:pPr>
@@ -547,14 +627,13 @@
 </file>
 
 <file path=word/styles.xml><?xml version="1.0" encoding="utf-8"?>
-<w:styles xmlns:mc="http://schemas.openxmlformats.org/markup-compatibility/2006" xmlns:o="urn:schemas-microsoft-com:office:office" xmlns:r="http://schemas.openxmlformats.org/officeDocument/2006/relationships" xmlns:m="http://schemas.openxmlformats.org/officeDocument/2006/math" xmlns:v="urn:schemas-microsoft-com:vml" xmlns:w="http://schemas.openxmlformats.org/wordprocessingml/2006/main" xmlns:w14="http://schemas.microsoft.com/office/word/2010/wordml" xmlns:w10="urn:schemas-microsoft-com:office:word" xmlns:sl="http://schemas.openxmlformats.org/schemaLibrary/2006/main" xmlns:wpsCustomData="http://www.wps.cn/officeDocument/2013/wpsCustomData" mc:Ignorable="w14">
+<w:styles xmlns:mc="http://schemas.openxmlformats.org/markup-compatibility/2006" xmlns:o="urn:schemas-microsoft-com:office:office" xmlns:r="http://schemas.openxmlformats.org/officeDocument/2006/relationships" xmlns:m="http://schemas.openxmlformats.org/officeDocument/2006/math" xmlns:v="urn:schemas-microsoft-com:vml" xmlns:w="http://schemas.openxmlformats.org/wordprocessingml/2006/main" xmlns:w14="http://schemas.microsoft.com/office/word/2010/wordml" xmlns:w10="urn:schemas-microsoft-com:office:word" xmlns:sl="http://schemas.openxmlformats.org/schemaLibrary/2006/main" mc:Ignorable="w14">
   <w:docDefaults>
     <w:rPrDefault>
       <w:rPr>
         <w:rFonts w:ascii="Times New Roman" w:hAnsi="Times New Roman" w:eastAsia="宋体" w:cs="Times New Roman"/>
       </w:rPr>
     </w:rPrDefault>
-    <w:pPrDefault/>
   </w:docDefaults>
   <w:latentStyles w:count="260" w:defQFormat="0" w:defUnhideWhenUsed="1" w:defSemiHidden="1" w:defUIPriority="99" w:defLockedState="0">
     <w:lsdException w:qFormat="1" w:unhideWhenUsed="0" w:uiPriority="0" w:semiHidden="0" w:name="Normal"/>
@@ -822,16 +901,17 @@
       <w:lang w:val="en-US" w:eastAsia="zh-CN" w:bidi="ar-SA"/>
     </w:rPr>
   </w:style>
-  <w:style w:type="character" w:default="1" w:styleId="4">
+  <w:style w:type="character" w:default="1" w:styleId="3">
     <w:name w:val="Default Paragraph Font"/>
     <w:semiHidden/>
     <w:uiPriority w:val="0"/>
   </w:style>
-  <w:style w:type="table" w:default="1" w:styleId="3">
+  <w:style w:type="table" w:default="1" w:styleId="4">
     <w:name w:val="Normal Table"/>
     <w:semiHidden/>
     <w:uiPriority w:val="0"/>
     <w:tblPr>
+      <w:tblLayout w:type="fixed"/>
       <w:tblCellMar>
         <w:top w:w="0" w:type="dxa"/>
         <w:left w:w="108" w:type="dxa"/>
